--- a/kjdkfd.docx
+++ b/kjdkfd.docx
@@ -9,19 +9,31 @@
           <w:szCs w:val="80"/>
         </w:rPr>
       </w:pPr>
-      <w:bookmarkStart w:id="0" w:name="_GoBack"/>
       <w:proofErr w:type="spellStart"/>
-      <w:proofErr w:type="gramStart"/>
       <w:r>
         <w:rPr>
           <w:sz w:val="80"/>
           <w:szCs w:val="80"/>
         </w:rPr>
-        <w:t>kjdkfd</w:t>
+        <w:t>K</w:t>
       </w:r>
+      <w:r>
+        <w:rPr>
+          <w:sz w:val="80"/>
+          <w:szCs w:val="80"/>
+        </w:rPr>
+        <w:t>jdkfd</w:t>
+      </w:r>
+      <w:proofErr w:type="spellEnd"/>
+      <w:r>
+        <w:rPr>
+          <w:sz w:val="80"/>
+          <w:szCs w:val="80"/>
+        </w:rPr>
+        <w:t xml:space="preserve"> 1 2 3 4</w:t>
+      </w:r>
+      <w:bookmarkStart w:id="0" w:name="_GoBack"/>
       <w:bookmarkEnd w:id="0"/>
-      <w:proofErr w:type="spellEnd"/>
-      <w:proofErr w:type="gramEnd"/>
     </w:p>
     <w:sectPr>
       <w:pgSz w:w="12240" w:h="15840"/>

--- a/kjdkfd.docx
+++ b/kjdkfd.docx
@@ -31,6 +31,21 @@
           <w:szCs w:val="80"/>
         </w:rPr>
         <w:t xml:space="preserve"> 1 2 3 4</w:t>
+      </w:r>
+    </w:p>
+    <w:p>
+      <w:pPr>
+        <w:rPr>
+          <w:sz w:val="80"/>
+          <w:szCs w:val="80"/>
+        </w:rPr>
+      </w:pPr>
+      <w:r>
+        <w:rPr>
+          <w:sz w:val="80"/>
+          <w:szCs w:val="80"/>
+        </w:rPr>
+        <w:t>dnvkdnndvs</w:t>
       </w:r>
       <w:bookmarkStart w:id="0" w:name="_GoBack"/>
       <w:bookmarkEnd w:id="0"/>
